--- a/DOC/需求分析.docx
+++ b/DOC/需求分析.docx
@@ -6,6 +6,30 @@
       <w:pPr>
         <w:jc w:val="center"/>
         <w:rPr>
+          <w:rFonts w:hint="eastAsia"/>
+          <w:b/>
+          <w:bCs/>
+          <w:sz w:val="44"/>
+          <w:szCs w:val="44"/>
+          <w:lang w:val="en-US" w:eastAsia="zh-CN"/>
+        </w:rPr>
+      </w:pPr>
+      <w:r>
+        <w:rPr>
+          <w:rFonts w:hint="eastAsia"/>
+          <w:b/>
+          <w:bCs/>
+          <w:sz w:val="44"/>
+          <w:szCs w:val="44"/>
+          <w:lang w:val="en-US" w:eastAsia="zh-CN"/>
+        </w:rPr>
+        <w:t>需求分析</w:t>
+      </w:r>
+    </w:p>
+    <w:p>
+      <w:pPr>
+        <w:jc w:val="center"/>
+        <w:rPr>
           <w:rFonts w:hint="default"/>
           <w:b/>
           <w:bCs/>
@@ -14,32 +38,21 @@
           <w:lang w:val="en-US" w:eastAsia="zh-CN"/>
         </w:rPr>
       </w:pPr>
-      <w:r>
-        <w:rPr>
-          <w:rFonts w:hint="eastAsia"/>
-          <w:b/>
-          <w:bCs/>
-          <w:sz w:val="30"/>
-          <w:szCs w:val="30"/>
-          <w:lang w:val="en-US" w:eastAsia="zh-CN"/>
-        </w:rPr>
-        <w:t>需求分析</w:t>
-      </w:r>
-    </w:p>
-    <w:p>
-      <w:pPr>
-        <w:rPr>
-          <w:rFonts w:hint="eastAsia"/>
-          <w:sz w:val="24"/>
-          <w:szCs w:val="24"/>
+    </w:p>
+    <w:p>
+      <w:pPr>
+        <w:rPr>
+          <w:rFonts w:hint="eastAsia"/>
+          <w:sz w:val="28"/>
+          <w:szCs w:val="28"/>
           <w:lang w:eastAsia="zh-CN"/>
         </w:rPr>
       </w:pPr>
       <w:r>
         <w:rPr>
           <w:rFonts w:hint="eastAsia"/>
-          <w:sz w:val="24"/>
-          <w:szCs w:val="24"/>
+          <w:sz w:val="28"/>
+          <w:szCs w:val="28"/>
           <w:lang w:eastAsia="zh-CN"/>
         </w:rPr>
         <w:t>现在疫情问题越来越严重，我国已经有效控制住了疫情的发展。但是其他国家仍处于水深火热之中。由于大多数人都不怎么关注新闻反而喜欢看手机来了解实时状况。所以我们设计了一个全球疫情查看软件。可以通过搜索国家来精准定位该回家的疫情状况。或者对疫情进行一个预测。</w:t>
@@ -49,11 +62,39 @@
       <w:pPr>
         <w:rPr>
           <w:rFonts w:hint="eastAsia"/>
-          <w:sz w:val="24"/>
-          <w:szCs w:val="24"/>
+          <w:sz w:val="28"/>
+          <w:szCs w:val="28"/>
           <w:lang w:eastAsia="zh-CN"/>
         </w:rPr>
       </w:pPr>
+    </w:p>
+    <w:p>
+      <w:pPr>
+        <w:rPr>
+          <w:rFonts w:hint="eastAsia"/>
+          <w:sz w:val="28"/>
+          <w:szCs w:val="28"/>
+          <w:lang w:val="en-US" w:eastAsia="zh-CN"/>
+        </w:rPr>
+      </w:pPr>
+      <w:r>
+        <w:rPr>
+          <w:rFonts w:hint="default"/>
+          <w:sz w:val="28"/>
+          <w:szCs w:val="28"/>
+          <w:lang w:val="en-US" w:eastAsia="zh-CN"/>
+        </w:rPr>
+        <w:t>1</w:t>
+      </w:r>
+      <w:r>
+        <w:rPr>
+          <w:rFonts w:hint="eastAsia"/>
+          <w:sz w:val="28"/>
+          <w:szCs w:val="28"/>
+          <w:lang w:val="en-US" w:eastAsia="zh-CN"/>
+        </w:rPr>
+        <w:t>：需求描述</w:t>
+      </w:r>
       <w:bookmarkStart w:id="0" w:name="_GoBack"/>
       <w:bookmarkEnd w:id="0"/>
     </w:p>
@@ -61,16 +102,156 @@
       <w:pPr>
         <w:rPr>
           <w:rFonts w:hint="eastAsia"/>
-          <w:sz w:val="24"/>
-          <w:szCs w:val="24"/>
-          <w:lang w:val="en-US" w:eastAsia="zh-CN"/>
-        </w:rPr>
-      </w:pPr>
-      <w:r>
-        <w:rPr>
-          <w:rFonts w:hint="default"/>
-          <w:sz w:val="24"/>
-          <w:szCs w:val="24"/>
+          <w:sz w:val="28"/>
+          <w:szCs w:val="28"/>
+          <w:lang w:eastAsia="zh-CN"/>
+        </w:rPr>
+      </w:pPr>
+      <w:r>
+        <w:rPr>
+          <w:rFonts w:hint="eastAsia"/>
+          <w:sz w:val="28"/>
+          <w:szCs w:val="28"/>
+          <w:lang w:eastAsia="zh-CN"/>
+        </w:rPr>
+        <w:t>对疫情监测软件要求提供以下三个服务：</w:t>
+      </w:r>
+    </w:p>
+    <w:p>
+      <w:pPr>
+        <w:rPr>
+          <w:rFonts w:hint="eastAsia"/>
+          <w:sz w:val="28"/>
+          <w:szCs w:val="28"/>
+          <w:lang w:val="en-US" w:eastAsia="zh-CN"/>
+        </w:rPr>
+      </w:pPr>
+      <w:r>
+        <w:rPr>
+          <w:rFonts w:hint="eastAsia"/>
+          <w:sz w:val="28"/>
+          <w:szCs w:val="28"/>
+          <w:lang w:val="en-US" w:eastAsia="zh-CN"/>
+        </w:rPr>
+        <w:t>（1）全球：可以查看全世界各国的疫情状况。</w:t>
+      </w:r>
+    </w:p>
+    <w:p>
+      <w:pPr>
+        <w:rPr>
+          <w:rFonts w:hint="eastAsia"/>
+          <w:sz w:val="28"/>
+          <w:szCs w:val="28"/>
+          <w:lang w:val="en-US" w:eastAsia="zh-CN"/>
+        </w:rPr>
+      </w:pPr>
+      <w:r>
+        <w:rPr>
+          <w:rFonts w:hint="eastAsia"/>
+          <w:sz w:val="28"/>
+          <w:szCs w:val="28"/>
+          <w:lang w:val="en-US" w:eastAsia="zh-CN"/>
+        </w:rPr>
+        <w:t>（</w:t>
+      </w:r>
+      <w:r>
+        <w:rPr>
+          <w:rFonts w:hint="default"/>
+          <w:sz w:val="28"/>
+          <w:szCs w:val="28"/>
+          <w:lang w:val="en-US" w:eastAsia="zh-CN"/>
+        </w:rPr>
+        <w:t>2</w:t>
+      </w:r>
+      <w:r>
+        <w:rPr>
+          <w:rFonts w:hint="eastAsia"/>
+          <w:sz w:val="28"/>
+          <w:szCs w:val="28"/>
+          <w:lang w:val="en-US" w:eastAsia="zh-CN"/>
+        </w:rPr>
+        <w:t>）中国：可以查看中国部分省的疫情状况。</w:t>
+      </w:r>
+    </w:p>
+    <w:p>
+      <w:pPr>
+        <w:rPr>
+          <w:rFonts w:hint="eastAsia"/>
+          <w:sz w:val="28"/>
+          <w:szCs w:val="28"/>
+          <w:lang w:val="en-US" w:eastAsia="zh-CN"/>
+        </w:rPr>
+      </w:pPr>
+      <w:r>
+        <w:rPr>
+          <w:rFonts w:hint="eastAsia"/>
+          <w:sz w:val="28"/>
+          <w:szCs w:val="28"/>
+          <w:lang w:val="en-US" w:eastAsia="zh-CN"/>
+        </w:rPr>
+        <w:t>（</w:t>
+      </w:r>
+      <w:r>
+        <w:rPr>
+          <w:rFonts w:hint="default"/>
+          <w:sz w:val="28"/>
+          <w:szCs w:val="28"/>
+          <w:lang w:val="en-US" w:eastAsia="zh-CN"/>
+        </w:rPr>
+        <w:t>3</w:t>
+      </w:r>
+      <w:r>
+        <w:rPr>
+          <w:rFonts w:hint="eastAsia"/>
+          <w:sz w:val="28"/>
+          <w:szCs w:val="28"/>
+          <w:lang w:val="en-US" w:eastAsia="zh-CN"/>
+        </w:rPr>
+        <w:t>）动态：可获得新冠疫情的防范须知。</w:t>
+      </w:r>
+    </w:p>
+    <w:p>
+      <w:pPr>
+        <w:rPr>
+          <w:rFonts w:hint="eastAsia"/>
+          <w:sz w:val="28"/>
+          <w:szCs w:val="28"/>
+          <w:lang w:val="en-US" w:eastAsia="zh-CN"/>
+        </w:rPr>
+      </w:pPr>
+      <w:r>
+        <w:rPr>
+          <w:rFonts w:hint="eastAsia"/>
+          <w:sz w:val="28"/>
+          <w:szCs w:val="28"/>
+          <w:lang w:val="en-US" w:eastAsia="zh-CN"/>
+        </w:rPr>
+        <w:t>在全球模块中添加如下用户需求：</w:t>
+      </w:r>
+    </w:p>
+    <w:p>
+      <w:pPr>
+        <w:rPr>
+          <w:rFonts w:hint="eastAsia"/>
+          <w:sz w:val="28"/>
+          <w:szCs w:val="28"/>
+          <w:lang w:val="en-US" w:eastAsia="zh-CN"/>
+        </w:rPr>
+      </w:pPr>
+      <w:r>
+        <w:rPr>
+          <w:rFonts w:hint="eastAsia"/>
+          <w:sz w:val="28"/>
+          <w:szCs w:val="28"/>
+          <w:lang w:val="en-US" w:eastAsia="zh-CN"/>
+        </w:rPr>
+        <w:t>（</w:t>
+      </w:r>
+      <w:r>
+        <w:rPr>
+          <w:rFonts w:hint="default"/>
+          <w:sz w:val="28"/>
+          <w:szCs w:val="28"/>
           <w:lang w:val="en-US" w:eastAsia="zh-CN"/>
         </w:rPr>
         <w:t>1</w:t>
@@ -78,65 +259,27 @@
       <w:r>
         <w:rPr>
           <w:rFonts w:hint="eastAsia"/>
-          <w:sz w:val="24"/>
-          <w:szCs w:val="24"/>
-          <w:lang w:val="en-US" w:eastAsia="zh-CN"/>
-        </w:rPr>
-        <w:t>：需求描述</w:t>
-      </w:r>
-    </w:p>
-    <w:p>
-      <w:pPr>
-        <w:rPr>
-          <w:rFonts w:hint="eastAsia"/>
-          <w:sz w:val="24"/>
-          <w:szCs w:val="24"/>
-          <w:lang w:eastAsia="zh-CN"/>
-        </w:rPr>
-      </w:pPr>
-      <w:r>
-        <w:rPr>
-          <w:rFonts w:hint="eastAsia"/>
-          <w:sz w:val="24"/>
-          <w:szCs w:val="24"/>
-          <w:lang w:eastAsia="zh-CN"/>
-        </w:rPr>
-        <w:t>对疫情监测软件要求提供以下三个服务：</w:t>
-      </w:r>
-    </w:p>
-    <w:p>
-      <w:pPr>
-        <w:rPr>
-          <w:rFonts w:hint="eastAsia"/>
-          <w:sz w:val="24"/>
-          <w:szCs w:val="24"/>
-          <w:lang w:val="en-US" w:eastAsia="zh-CN"/>
-        </w:rPr>
-      </w:pPr>
-      <w:r>
-        <w:rPr>
-          <w:rFonts w:hint="eastAsia"/>
-          <w:sz w:val="24"/>
-          <w:szCs w:val="24"/>
-          <w:lang w:val="en-US" w:eastAsia="zh-CN"/>
-        </w:rPr>
-        <w:t>（1）全球：可以查看全世界各国的疫情状况。</w:t>
-      </w:r>
-    </w:p>
-    <w:p>
-      <w:pPr>
-        <w:rPr>
-          <w:rFonts w:hint="eastAsia"/>
-          <w:sz w:val="24"/>
-          <w:szCs w:val="24"/>
-          <w:lang w:val="en-US" w:eastAsia="zh-CN"/>
-        </w:rPr>
-      </w:pPr>
-      <w:r>
-        <w:rPr>
-          <w:rFonts w:hint="eastAsia"/>
-          <w:sz w:val="24"/>
-          <w:szCs w:val="24"/>
+          <w:sz w:val="28"/>
+          <w:szCs w:val="28"/>
+          <w:lang w:val="en-US" w:eastAsia="zh-CN"/>
+        </w:rPr>
+        <w:t>）全球疫情的状况：包括累计死亡累计确诊累计治愈和现有确诊。</w:t>
+      </w:r>
+    </w:p>
+    <w:p>
+      <w:pPr>
+        <w:rPr>
+          <w:rFonts w:hint="eastAsia"/>
+          <w:sz w:val="28"/>
+          <w:szCs w:val="28"/>
+          <w:lang w:val="en-US" w:eastAsia="zh-CN"/>
+        </w:rPr>
+      </w:pPr>
+      <w:r>
+        <w:rPr>
+          <w:rFonts w:hint="eastAsia"/>
+          <w:sz w:val="28"/>
+          <w:szCs w:val="28"/>
           <w:lang w:val="en-US" w:eastAsia="zh-CN"/>
         </w:rPr>
         <w:t>（</w:t>
@@ -144,8 +287,8 @@
       <w:r>
         <w:rPr>
           <w:rFonts w:hint="default"/>
-          <w:sz w:val="24"/>
-          <w:szCs w:val="24"/>
+          <w:sz w:val="28"/>
+          <w:szCs w:val="28"/>
           <w:lang w:val="en-US" w:eastAsia="zh-CN"/>
         </w:rPr>
         <w:t>2</w:t>
@@ -153,27 +296,27 @@
       <w:r>
         <w:rPr>
           <w:rFonts w:hint="eastAsia"/>
-          <w:sz w:val="24"/>
-          <w:szCs w:val="24"/>
-          <w:lang w:val="en-US" w:eastAsia="zh-CN"/>
-        </w:rPr>
-        <w:t>）中国：可以查看中国部分省的疫情状况。</w:t>
-      </w:r>
-    </w:p>
-    <w:p>
-      <w:pPr>
-        <w:rPr>
-          <w:rFonts w:hint="eastAsia"/>
-          <w:sz w:val="24"/>
-          <w:szCs w:val="24"/>
-          <w:lang w:val="en-US" w:eastAsia="zh-CN"/>
-        </w:rPr>
-      </w:pPr>
-      <w:r>
-        <w:rPr>
-          <w:rFonts w:hint="eastAsia"/>
-          <w:sz w:val="24"/>
-          <w:szCs w:val="24"/>
+          <w:sz w:val="28"/>
+          <w:szCs w:val="28"/>
+          <w:lang w:val="en-US" w:eastAsia="zh-CN"/>
+        </w:rPr>
+        <w:t>）各国统计：讲部分典型国家列出一个表。</w:t>
+      </w:r>
+    </w:p>
+    <w:p>
+      <w:pPr>
+        <w:rPr>
+          <w:rFonts w:hint="eastAsia"/>
+          <w:sz w:val="28"/>
+          <w:szCs w:val="28"/>
+          <w:lang w:val="en-US" w:eastAsia="zh-CN"/>
+        </w:rPr>
+      </w:pPr>
+      <w:r>
+        <w:rPr>
+          <w:rFonts w:hint="eastAsia"/>
+          <w:sz w:val="28"/>
+          <w:szCs w:val="28"/>
           <w:lang w:val="en-US" w:eastAsia="zh-CN"/>
         </w:rPr>
         <w:t>（</w:t>
@@ -181,8 +324,8 @@
       <w:r>
         <w:rPr>
           <w:rFonts w:hint="default"/>
-          <w:sz w:val="24"/>
-          <w:szCs w:val="24"/>
+          <w:sz w:val="28"/>
+          <w:szCs w:val="28"/>
           <w:lang w:val="en-US" w:eastAsia="zh-CN"/>
         </w:rPr>
         <w:t>3</w:t>
@@ -190,46 +333,46 @@
       <w:r>
         <w:rPr>
           <w:rFonts w:hint="eastAsia"/>
-          <w:sz w:val="24"/>
-          <w:szCs w:val="24"/>
-          <w:lang w:val="en-US" w:eastAsia="zh-CN"/>
-        </w:rPr>
-        <w:t>）动态：可获得新冠疫情的防范须知。</w:t>
-      </w:r>
-    </w:p>
-    <w:p>
-      <w:pPr>
-        <w:rPr>
-          <w:rFonts w:hint="eastAsia"/>
-          <w:sz w:val="24"/>
-          <w:szCs w:val="24"/>
-          <w:lang w:val="en-US" w:eastAsia="zh-CN"/>
-        </w:rPr>
-      </w:pPr>
-      <w:r>
-        <w:rPr>
-          <w:rFonts w:hint="eastAsia"/>
-          <w:sz w:val="24"/>
-          <w:szCs w:val="24"/>
-          <w:lang w:val="en-US" w:eastAsia="zh-CN"/>
-        </w:rPr>
-        <w:t>在全球模块中添加如下用户需求：</w:t>
-      </w:r>
-    </w:p>
-    <w:p>
-      <w:pPr>
-        <w:rPr>
-          <w:rFonts w:hint="eastAsia"/>
-          <w:sz w:val="24"/>
-          <w:szCs w:val="24"/>
-          <w:lang w:val="en-US" w:eastAsia="zh-CN"/>
-        </w:rPr>
-      </w:pPr>
-      <w:r>
-        <w:rPr>
-          <w:rFonts w:hint="eastAsia"/>
-          <w:sz w:val="24"/>
-          <w:szCs w:val="24"/>
+          <w:sz w:val="28"/>
+          <w:szCs w:val="28"/>
+          <w:lang w:val="en-US" w:eastAsia="zh-CN"/>
+        </w:rPr>
+        <w:t>）查询：可以查寻疫情信息，国家状况信息。</w:t>
+      </w:r>
+    </w:p>
+    <w:p>
+      <w:pPr>
+        <w:rPr>
+          <w:rFonts w:hint="eastAsia"/>
+          <w:sz w:val="28"/>
+          <w:szCs w:val="28"/>
+          <w:lang w:val="en-US" w:eastAsia="zh-CN"/>
+        </w:rPr>
+      </w:pPr>
+      <w:r>
+        <w:rPr>
+          <w:rFonts w:hint="eastAsia"/>
+          <w:sz w:val="28"/>
+          <w:szCs w:val="28"/>
+          <w:lang w:val="en-US" w:eastAsia="zh-CN"/>
+        </w:rPr>
+        <w:t>在中国模块中添加如下用户需求</w:t>
+      </w:r>
+    </w:p>
+    <w:p>
+      <w:pPr>
+        <w:rPr>
+          <w:rFonts w:hint="eastAsia"/>
+          <w:sz w:val="28"/>
+          <w:szCs w:val="28"/>
+          <w:lang w:val="en-US" w:eastAsia="zh-CN"/>
+        </w:rPr>
+      </w:pPr>
+      <w:r>
+        <w:rPr>
+          <w:rFonts w:hint="eastAsia"/>
+          <w:sz w:val="28"/>
+          <w:szCs w:val="28"/>
           <w:lang w:val="en-US" w:eastAsia="zh-CN"/>
         </w:rPr>
         <w:t>（</w:t>
@@ -237,8 +380,8 @@
       <w:r>
         <w:rPr>
           <w:rFonts w:hint="default"/>
-          <w:sz w:val="24"/>
-          <w:szCs w:val="24"/>
+          <w:sz w:val="28"/>
+          <w:szCs w:val="28"/>
           <w:lang w:val="en-US" w:eastAsia="zh-CN"/>
         </w:rPr>
         <w:t>1</w:t>
@@ -246,27 +389,63 @@
       <w:r>
         <w:rPr>
           <w:rFonts w:hint="eastAsia"/>
-          <w:sz w:val="24"/>
-          <w:szCs w:val="24"/>
-          <w:lang w:val="en-US" w:eastAsia="zh-CN"/>
-        </w:rPr>
-        <w:t>）全球疫情的状况：包括累计死亡累计确诊累计治愈和现有确诊。</w:t>
-      </w:r>
-    </w:p>
-    <w:p>
-      <w:pPr>
-        <w:rPr>
-          <w:rFonts w:hint="eastAsia"/>
-          <w:sz w:val="24"/>
-          <w:szCs w:val="24"/>
-          <w:lang w:val="en-US" w:eastAsia="zh-CN"/>
-        </w:rPr>
-      </w:pPr>
-      <w:r>
-        <w:rPr>
-          <w:rFonts w:hint="eastAsia"/>
-          <w:sz w:val="24"/>
-          <w:szCs w:val="24"/>
+          <w:sz w:val="28"/>
+          <w:szCs w:val="28"/>
+          <w:lang w:val="en-US" w:eastAsia="zh-CN"/>
+        </w:rPr>
+        <w:t>）各省疫情的统计：</w:t>
+      </w:r>
+      <w:r>
+        <w:rPr>
+          <w:rFonts w:hint="default"/>
+          <w:sz w:val="28"/>
+          <w:szCs w:val="28"/>
+          <w:lang w:val="en-US" w:eastAsia="zh-CN"/>
+        </w:rPr>
+        <w:t>包括累计死亡累计确诊累计治愈</w:t>
+      </w:r>
+      <w:r>
+        <w:rPr>
+          <w:rFonts w:hint="eastAsia"/>
+          <w:sz w:val="28"/>
+          <w:szCs w:val="28"/>
+          <w:lang w:val="en-US" w:eastAsia="zh-CN"/>
+        </w:rPr>
+        <w:t>，</w:t>
+      </w:r>
+      <w:r>
+        <w:rPr>
+          <w:rFonts w:hint="default"/>
+          <w:sz w:val="28"/>
+          <w:szCs w:val="28"/>
+          <w:lang w:val="en-US" w:eastAsia="zh-CN"/>
+        </w:rPr>
+        <w:t>现有确诊</w:t>
+      </w:r>
+      <w:r>
+        <w:rPr>
+          <w:rFonts w:hint="eastAsia"/>
+          <w:sz w:val="28"/>
+          <w:szCs w:val="28"/>
+          <w:lang w:val="en-US" w:eastAsia="zh-CN"/>
+        </w:rPr>
+        <w:t>，无症状感染者和境外输入。</w:t>
+      </w:r>
+    </w:p>
+    <w:p>
+      <w:pPr>
+        <w:rPr>
+          <w:rFonts w:hint="eastAsia"/>
+          <w:sz w:val="28"/>
+          <w:szCs w:val="28"/>
+          <w:lang w:val="en-US" w:eastAsia="zh-CN"/>
+        </w:rPr>
+      </w:pPr>
+      <w:r>
+        <w:rPr>
+          <w:rFonts w:hint="eastAsia"/>
+          <w:sz w:val="28"/>
+          <w:szCs w:val="28"/>
           <w:lang w:val="en-US" w:eastAsia="zh-CN"/>
         </w:rPr>
         <w:t>（</w:t>
@@ -274,8 +453,8 @@
       <w:r>
         <w:rPr>
           <w:rFonts w:hint="default"/>
-          <w:sz w:val="24"/>
-          <w:szCs w:val="24"/>
+          <w:sz w:val="28"/>
+          <w:szCs w:val="28"/>
           <w:lang w:val="en-US" w:eastAsia="zh-CN"/>
         </w:rPr>
         <w:t>2</w:t>
@@ -283,27 +462,25 @@
       <w:r>
         <w:rPr>
           <w:rFonts w:hint="eastAsia"/>
-          <w:sz w:val="24"/>
-          <w:szCs w:val="24"/>
-          <w:lang w:val="en-US" w:eastAsia="zh-CN"/>
-        </w:rPr>
-        <w:t>）各国统计：讲部分典型国家列出一个表。</w:t>
-      </w:r>
-    </w:p>
-    <w:p>
-      <w:pPr>
-        <w:rPr>
-          <w:rFonts w:hint="eastAsia"/>
-          <w:sz w:val="24"/>
-          <w:szCs w:val="24"/>
-          <w:lang w:val="en-US" w:eastAsia="zh-CN"/>
-        </w:rPr>
-      </w:pPr>
-      <w:r>
-        <w:rPr>
-          <w:rFonts w:hint="eastAsia"/>
-          <w:sz w:val="24"/>
-          <w:szCs w:val="24"/>
+          <w:sz w:val="28"/>
+          <w:szCs w:val="28"/>
+          <w:lang w:val="en-US" w:eastAsia="zh-CN"/>
+        </w:rPr>
+        <w:t>）各地区状况统计：将部分地区状况列出一个表。</w:t>
+      </w:r>
+    </w:p>
+    <w:p>
+      <w:pPr>
+        <w:rPr>
+          <w:sz w:val="28"/>
+          <w:szCs w:val="28"/>
+        </w:rPr>
+      </w:pPr>
+      <w:r>
+        <w:rPr>
+          <w:rFonts w:hint="eastAsia"/>
+          <w:sz w:val="28"/>
+          <w:szCs w:val="28"/>
           <w:lang w:val="en-US" w:eastAsia="zh-CN"/>
         </w:rPr>
         <w:t>（</w:t>
@@ -311,8 +488,8 @@
       <w:r>
         <w:rPr>
           <w:rFonts w:hint="default"/>
-          <w:sz w:val="24"/>
-          <w:szCs w:val="24"/>
+          <w:sz w:val="28"/>
+          <w:szCs w:val="28"/>
           <w:lang w:val="en-US" w:eastAsia="zh-CN"/>
         </w:rPr>
         <w:t>3</w:t>
@@ -320,172 +497,8 @@
       <w:r>
         <w:rPr>
           <w:rFonts w:hint="eastAsia"/>
-          <w:sz w:val="24"/>
-          <w:szCs w:val="24"/>
-          <w:lang w:val="en-US" w:eastAsia="zh-CN"/>
-        </w:rPr>
-        <w:t>）查询：可以查寻疫情信息，国家状况信息。</w:t>
-      </w:r>
-    </w:p>
-    <w:p>
-      <w:pPr>
-        <w:rPr>
-          <w:rFonts w:hint="eastAsia"/>
-          <w:sz w:val="24"/>
-          <w:szCs w:val="24"/>
-          <w:lang w:val="en-US" w:eastAsia="zh-CN"/>
-        </w:rPr>
-      </w:pPr>
-      <w:r>
-        <w:rPr>
-          <w:rFonts w:hint="eastAsia"/>
-          <w:sz w:val="24"/>
-          <w:szCs w:val="24"/>
-          <w:lang w:val="en-US" w:eastAsia="zh-CN"/>
-        </w:rPr>
-        <w:t>在中国模块中添加如下用户需求</w:t>
-      </w:r>
-    </w:p>
-    <w:p>
-      <w:pPr>
-        <w:rPr>
-          <w:rFonts w:hint="eastAsia"/>
-          <w:sz w:val="24"/>
-          <w:szCs w:val="24"/>
-          <w:lang w:val="en-US" w:eastAsia="zh-CN"/>
-        </w:rPr>
-      </w:pPr>
-      <w:r>
-        <w:rPr>
-          <w:rFonts w:hint="eastAsia"/>
-          <w:sz w:val="24"/>
-          <w:szCs w:val="24"/>
-          <w:lang w:val="en-US" w:eastAsia="zh-CN"/>
-        </w:rPr>
-        <w:t>（</w:t>
-      </w:r>
-      <w:r>
-        <w:rPr>
-          <w:rFonts w:hint="default"/>
-          <w:sz w:val="24"/>
-          <w:szCs w:val="24"/>
-          <w:lang w:val="en-US" w:eastAsia="zh-CN"/>
-        </w:rPr>
-        <w:t>1</w:t>
-      </w:r>
-      <w:r>
-        <w:rPr>
-          <w:rFonts w:hint="eastAsia"/>
-          <w:sz w:val="24"/>
-          <w:szCs w:val="24"/>
-          <w:lang w:val="en-US" w:eastAsia="zh-CN"/>
-        </w:rPr>
-        <w:t>）各省疫情的统计：</w:t>
-      </w:r>
-      <w:r>
-        <w:rPr>
-          <w:rFonts w:hint="default"/>
-          <w:sz w:val="24"/>
-          <w:szCs w:val="24"/>
-          <w:lang w:val="en-US" w:eastAsia="zh-CN"/>
-        </w:rPr>
-        <w:t>包括累计死亡累计确诊累计治愈</w:t>
-      </w:r>
-      <w:r>
-        <w:rPr>
-          <w:rFonts w:hint="eastAsia"/>
-          <w:sz w:val="24"/>
-          <w:szCs w:val="24"/>
-          <w:lang w:val="en-US" w:eastAsia="zh-CN"/>
-        </w:rPr>
-        <w:t>，</w:t>
-      </w:r>
-      <w:r>
-        <w:rPr>
-          <w:rFonts w:hint="default"/>
-          <w:sz w:val="24"/>
-          <w:szCs w:val="24"/>
-          <w:lang w:val="en-US" w:eastAsia="zh-CN"/>
-        </w:rPr>
-        <w:t>现有确诊</w:t>
-      </w:r>
-      <w:r>
-        <w:rPr>
-          <w:rFonts w:hint="eastAsia"/>
-          <w:sz w:val="24"/>
-          <w:szCs w:val="24"/>
-          <w:lang w:val="en-US" w:eastAsia="zh-CN"/>
-        </w:rPr>
-        <w:t>，无症状感染者和境外输入。</w:t>
-      </w:r>
-    </w:p>
-    <w:p>
-      <w:pPr>
-        <w:rPr>
-          <w:rFonts w:hint="eastAsia"/>
-          <w:sz w:val="24"/>
-          <w:szCs w:val="24"/>
-          <w:lang w:val="en-US" w:eastAsia="zh-CN"/>
-        </w:rPr>
-      </w:pPr>
-      <w:r>
-        <w:rPr>
-          <w:rFonts w:hint="eastAsia"/>
-          <w:sz w:val="24"/>
-          <w:szCs w:val="24"/>
-          <w:lang w:val="en-US" w:eastAsia="zh-CN"/>
-        </w:rPr>
-        <w:t>（</w:t>
-      </w:r>
-      <w:r>
-        <w:rPr>
-          <w:rFonts w:hint="default"/>
-          <w:sz w:val="24"/>
-          <w:szCs w:val="24"/>
-          <w:lang w:val="en-US" w:eastAsia="zh-CN"/>
-        </w:rPr>
-        <w:t>2</w:t>
-      </w:r>
-      <w:r>
-        <w:rPr>
-          <w:rFonts w:hint="eastAsia"/>
-          <w:sz w:val="24"/>
-          <w:szCs w:val="24"/>
-          <w:lang w:val="en-US" w:eastAsia="zh-CN"/>
-        </w:rPr>
-        <w:t>）各地区状况统计：将部分地区状况列出一个表。</w:t>
-      </w:r>
-    </w:p>
-    <w:p>
-      <w:pPr>
-        <w:rPr>
-          <w:sz w:val="24"/>
-          <w:szCs w:val="24"/>
-        </w:rPr>
-      </w:pPr>
-      <w:r>
-        <w:rPr>
-          <w:rFonts w:hint="eastAsia"/>
-          <w:sz w:val="24"/>
-          <w:szCs w:val="24"/>
-          <w:lang w:val="en-US" w:eastAsia="zh-CN"/>
-        </w:rPr>
-        <w:t>（</w:t>
-      </w:r>
-      <w:r>
-        <w:rPr>
-          <w:rFonts w:hint="default"/>
-          <w:sz w:val="24"/>
-          <w:szCs w:val="24"/>
-          <w:lang w:val="en-US" w:eastAsia="zh-CN"/>
-        </w:rPr>
-        <w:t>3</w:t>
-      </w:r>
-      <w:r>
-        <w:rPr>
-          <w:rFonts w:hint="eastAsia"/>
-          <w:sz w:val="24"/>
-          <w:szCs w:val="24"/>
+          <w:sz w:val="28"/>
+          <w:szCs w:val="28"/>
           <w:lang w:val="en-US" w:eastAsia="zh-CN"/>
         </w:rPr>
         <w:t>）搜索：</w:t>
@@ -493,8 +506,8 @@
       <w:r>
         <w:rPr>
           <w:rFonts w:hint="default"/>
-          <w:sz w:val="24"/>
-          <w:szCs w:val="24"/>
+          <w:sz w:val="28"/>
+          <w:szCs w:val="28"/>
           <w:lang w:val="en-US" w:eastAsia="zh-CN"/>
         </w:rPr>
         <w:t>可以查寻</w:t>
@@ -502,8 +515,8 @@
       <w:r>
         <w:rPr>
           <w:rFonts w:hint="eastAsia"/>
-          <w:sz w:val="24"/>
-          <w:szCs w:val="24"/>
+          <w:sz w:val="28"/>
+          <w:szCs w:val="28"/>
           <w:lang w:val="en-US" w:eastAsia="zh-CN"/>
         </w:rPr>
         <w:t>地区</w:t>
@@ -511,8 +524,8 @@
       <w:r>
         <w:rPr>
           <w:rFonts w:hint="default"/>
-          <w:sz w:val="24"/>
-          <w:szCs w:val="24"/>
+          <w:sz w:val="28"/>
+          <w:szCs w:val="28"/>
           <w:lang w:val="en-US" w:eastAsia="zh-CN"/>
         </w:rPr>
         <w:t>疫情信息。</w:t>
